--- a/public/formatos/informe.docx
+++ b/public/formatos/informe.docx
@@ -531,7 +531,11 @@
         </w:rPr>
       </w:pPr>
       <w:r>
-        <w:rPr/>
+        <w:rPr>
+          <w:color w:val="000000"/>
+          <w:sz w:val="32"/>
+          <w:szCs w:val="32"/>
+        </w:rPr>
       </w:r>
     </w:p>
     <w:tbl>
@@ -548,7 +552,7 @@
       </w:tblPr>
       <w:tblGrid>
         <w:gridCol w:w="4418"/>
-        <w:gridCol w:w="4420"/>
+        <w:gridCol w:w="4419"/>
       </w:tblGrid>
       <w:tr>
         <w:trPr/>
@@ -597,7 +601,7 @@
         </w:tc>
         <w:tc>
           <w:tcPr>
-            <w:tcW w:w="4420" w:type="dxa"/>
+            <w:tcW w:w="4419" w:type="dxa"/>
             <w:tcBorders>
               <w:top w:val="single" w:sz="8" w:space="0" w:color="000000"/>
               <w:left w:val="single" w:sz="8" w:space="0" w:color="000000"/>
@@ -645,12 +649,16 @@
         <w:tc>
           <w:tcPr>
             <w:tcW w:w="4418" w:type="dxa"/>
-            <w:tcBorders/>
+            <w:tcBorders>
+              <w:top w:val="single" w:sz="2" w:space="0" w:color="000000"/>
+              <w:left w:val="single" w:sz="2" w:space="0" w:color="000000"/>
+              <w:bottom w:val="single" w:sz="2" w:space="0" w:color="000000"/>
+            </w:tcBorders>
             <w:tcMar>
-              <w:top w:w="0" w:type="dxa"/>
-              <w:left w:w="0" w:type="dxa"/>
-              <w:bottom w:w="0" w:type="dxa"/>
-              <w:right w:w="0" w:type="dxa"/>
+              <w:top w:w="29" w:type="dxa"/>
+              <w:left w:w="29" w:type="dxa"/>
+              <w:bottom w:w="29" w:type="dxa"/>
+              <w:right w:w="29" w:type="dxa"/>
             </w:tcMar>
           </w:tcPr>
           <w:p>
@@ -669,13 +677,18 @@
         </w:tc>
         <w:tc>
           <w:tcPr>
-            <w:tcW w:w="4420" w:type="dxa"/>
-            <w:tcBorders/>
+            <w:tcW w:w="4419" w:type="dxa"/>
+            <w:tcBorders>
+              <w:top w:val="single" w:sz="2" w:space="0" w:color="000000"/>
+              <w:left w:val="single" w:sz="2" w:space="0" w:color="000000"/>
+              <w:bottom w:val="single" w:sz="2" w:space="0" w:color="000000"/>
+              <w:right w:val="single" w:sz="2" w:space="0" w:color="000000"/>
+            </w:tcBorders>
             <w:tcMar>
-              <w:top w:w="0" w:type="dxa"/>
-              <w:left w:w="0" w:type="dxa"/>
-              <w:bottom w:w="0" w:type="dxa"/>
-              <w:right w:w="0" w:type="dxa"/>
+              <w:top w:w="29" w:type="dxa"/>
+              <w:left w:w="29" w:type="dxa"/>
+              <w:bottom w:w="29" w:type="dxa"/>
+              <w:right w:w="29" w:type="dxa"/>
             </w:tcMar>
           </w:tcPr>
           <w:p>
@@ -709,7 +722,7 @@
       <w:pPr>
         <w:pStyle w:val="LOnormal"/>
         <w:shd w:val="clear" w:fill="auto"/>
-        <w:spacing w:lineRule="auto" w:line="12" w:before="240" w:after="0"/>
+        <w:spacing w:lineRule="auto" w:line="9" w:before="240" w:after="0"/>
         <w:ind w:left="0" w:hanging="0"/>
         <w:jc w:val="both"/>
         <w:rPr>
@@ -730,7 +743,7 @@
       <w:pPr>
         <w:pStyle w:val="LOnormal"/>
         <w:shd w:val="clear" w:fill="auto"/>
-        <w:spacing w:lineRule="auto" w:line="12" w:before="240" w:after="0"/>
+        <w:spacing w:lineRule="auto" w:line="9" w:before="240" w:after="0"/>
         <w:ind w:left="0" w:hanging="0"/>
         <w:jc w:val="both"/>
         <w:rPr/>
@@ -748,7 +761,7 @@
       <w:pPr>
         <w:pStyle w:val="LOnormal"/>
         <w:shd w:val="clear" w:fill="auto"/>
-        <w:spacing w:lineRule="auto" w:line="12" w:before="240" w:after="0"/>
+        <w:spacing w:lineRule="auto" w:line="9" w:before="240" w:after="0"/>
         <w:ind w:left="0" w:hanging="0"/>
         <w:jc w:val="both"/>
         <w:rPr>
@@ -770,7 +783,7 @@
       <w:pPr>
         <w:pStyle w:val="LOnormal"/>
         <w:shd w:val="clear" w:fill="auto"/>
-        <w:spacing w:lineRule="auto" w:line="12" w:before="240" w:after="0"/>
+        <w:spacing w:lineRule="auto" w:line="9" w:before="240" w:after="0"/>
         <w:ind w:left="0" w:hanging="0"/>
         <w:jc w:val="both"/>
         <w:rPr>
@@ -825,7 +838,7 @@
       <w:pPr>
         <w:pStyle w:val="LOnormal"/>
         <w:shd w:val="clear" w:fill="auto"/>
-        <w:spacing w:lineRule="auto" w:line="12" w:before="240" w:after="0"/>
+        <w:spacing w:lineRule="auto" w:line="9" w:before="240" w:after="0"/>
         <w:ind w:left="0" w:hanging="0"/>
         <w:jc w:val="both"/>
         <w:rPr>
@@ -846,7 +859,7 @@
       <w:pPr>
         <w:pStyle w:val="LOnormal"/>
         <w:shd w:val="clear" w:fill="auto"/>
-        <w:spacing w:lineRule="auto" w:line="12" w:before="240" w:after="0"/>
+        <w:spacing w:lineRule="auto" w:line="9" w:before="240" w:after="0"/>
         <w:ind w:left="0" w:hanging="0"/>
         <w:jc w:val="both"/>
         <w:rPr>
@@ -884,7 +897,7 @@
       <w:pPr>
         <w:pStyle w:val="LOnormal"/>
         <w:shd w:val="clear" w:fill="auto"/>
-        <w:spacing w:lineRule="auto" w:line="12" w:before="240" w:after="0"/>
+        <w:spacing w:lineRule="auto" w:line="9" w:before="240" w:after="0"/>
         <w:ind w:left="0" w:hanging="0"/>
         <w:jc w:val="both"/>
         <w:rPr>
@@ -953,7 +966,6 @@
         <w:szCs w:val="14"/>
       </w:rPr>
     </w:pPr>
-    <w:bookmarkStart w:id="1" w:name="_Hlk31813593241"/>
     <w:r>
       <w:drawing>
         <wp:anchor behindDoc="1" distT="0" distB="0" distL="0" distR="0" simplePos="0" locked="0" layoutInCell="1" allowOverlap="1" relativeHeight="3">
@@ -1031,7 +1043,7 @@
         <w:szCs w:val="16"/>
       </w:rPr>
     </w:pPr>
-    <w:bookmarkStart w:id="2" w:name="_Hlk31813593241"/>
+    <w:bookmarkStart w:id="1" w:name="_Hlk31813593241"/>
     <w:r>
       <w:rPr>
         <w:rFonts w:cs="Arial" w:ascii="Arial" w:hAnsi="Arial"/>
@@ -1040,7 +1052,7 @@
       </w:rPr>
       <w:tab/>
     </w:r>
-    <w:bookmarkEnd w:id="2"/>
+    <w:bookmarkEnd w:id="1"/>
     <w:r>
       <w:rPr>
         <w:rFonts w:cs="Arial" w:ascii="Arial" w:hAnsi="Arial"/>
